--- a/python_Proyect/Resultados/Interpretacion_Indices_Diversidad.docx
+++ b/python_Proyect/Resultados/Interpretacion_Indices_Diversidad.docx
@@ -297,6 +297,68 @@
           </w:tcPr>
           <w:p>
             <w:r>
+              <w:t>0.0113</w:t>
+            </w:r>
+          </w:p>
+        </w:tc>
+        <w:tc>
+          <w:tcPr>
+            <w:tcW w:type="dxa" w:w="1440"/>
+          </w:tcPr>
+          <w:p>
+            <w:r>
+              <w:t>0.0114</w:t>
+            </w:r>
+          </w:p>
+        </w:tc>
+        <w:tc>
+          <w:tcPr>
+            <w:tcW w:type="dxa" w:w="1440"/>
+          </w:tcPr>
+          <w:p>
+            <w:r>
+              <w:t>0.0265</w:t>
+            </w:r>
+          </w:p>
+        </w:tc>
+        <w:tc>
+          <w:tcPr>
+            <w:tcW w:type="dxa" w:w="1440"/>
+          </w:tcPr>
+          <w:p>
+            <w:r>
+              <w:t>0.0289</w:t>
+            </w:r>
+          </w:p>
+        </w:tc>
+        <w:tc>
+          <w:tcPr>
+            <w:tcW w:type="dxa" w:w="1440"/>
+          </w:tcPr>
+          <w:p>
+            <w:r>
+              <w:t>0.0104</w:t>
+            </w:r>
+          </w:p>
+        </w:tc>
+      </w:tr>
+      <w:tr>
+        <w:tc>
+          <w:tcPr>
+            <w:tcW w:type="dxa" w:w="1440"/>
+          </w:tcPr>
+          <w:p>
+            <w:r>
+              <w:t>Dominancia (D)</w:t>
+            </w:r>
+          </w:p>
+        </w:tc>
+        <w:tc>
+          <w:tcPr>
+            <w:tcW w:type="dxa" w:w="1440"/>
+          </w:tcPr>
+          <w:p>
+            <w:r>
               <w:t>0.9887</w:t>
             </w:r>
           </w:p>
@@ -338,68 +400,6 @@
           <w:p>
             <w:r>
               <w:t>0.9896</w:t>
-            </w:r>
-          </w:p>
-        </w:tc>
-      </w:tr>
-      <w:tr>
-        <w:tc>
-          <w:tcPr>
-            <w:tcW w:type="dxa" w:w="1440"/>
-          </w:tcPr>
-          <w:p>
-            <w:r>
-              <w:t>Dominancia (D)</w:t>
-            </w:r>
-          </w:p>
-        </w:tc>
-        <w:tc>
-          <w:tcPr>
-            <w:tcW w:type="dxa" w:w="1440"/>
-          </w:tcPr>
-          <w:p>
-            <w:r>
-              <w:t>0.0113</w:t>
-            </w:r>
-          </w:p>
-        </w:tc>
-        <w:tc>
-          <w:tcPr>
-            <w:tcW w:type="dxa" w:w="1440"/>
-          </w:tcPr>
-          <w:p>
-            <w:r>
-              <w:t>0.0114</w:t>
-            </w:r>
-          </w:p>
-        </w:tc>
-        <w:tc>
-          <w:tcPr>
-            <w:tcW w:type="dxa" w:w="1440"/>
-          </w:tcPr>
-          <w:p>
-            <w:r>
-              <w:t>0.0265</w:t>
-            </w:r>
-          </w:p>
-        </w:tc>
-        <w:tc>
-          <w:tcPr>
-            <w:tcW w:type="dxa" w:w="1440"/>
-          </w:tcPr>
-          <w:p>
-            <w:r>
-              <w:t>0.0289</w:t>
-            </w:r>
-          </w:p>
-        </w:tc>
-        <w:tc>
-          <w:tcPr>
-            <w:tcW w:type="dxa" w:w="1440"/>
-          </w:tcPr>
-          <w:p>
-            <w:r>
-              <w:t>0.0104</w:t>
             </w:r>
           </w:p>
         </w:tc>
@@ -624,12 +624,12 @@
         <w:br/>
         <w:t>📘 El índice de **Simpson (1–D)** expresa la probabilidad de que dos individuos seleccionados al azar pertenezcan a especies diferentes. Valores cercanos a 1 reflejan alta diversidad.</w:t>
         <w:br/>
-        <w:t>🔹 En este índice, la cobertura con valor más alto es **Bdatf** (0.989, categoría alta) y la más baja es **Bgr** (0.971, categoría alta).</w:t>
+        <w:t>🔹 En este índice, la cobertura con valor más alto es **Bgr** (0.029, categoría baja) y la más baja es **Bdatf** (0.011, categoría baja).</w:t>
         <w:br/>
         <w:br/>
         <w:t>📘 El índice de **Dominancia (D)** mide el grado en que una o pocas especies dominan el ensamblaje. Valores altos indican dominancia de pocas especies.</w:t>
         <w:br/>
-        <w:t>🔹 En este índice, la cobertura con valor más alto es **Bgr** (0.029, categoría baja) y la más baja es **Bdatf** (0.011, categoría baja).</w:t>
+        <w:t>🔹 En este índice, la cobertura con valor más alto es **Bdatf** (0.989, categoría alta) y la más baja es **Bgr** (0.971, categoría alta).</w:t>
         <w:br/>
         <w:br/>
         <w:t>📘 La **equidad (J’)** describe cuán uniformemente se distribuyen los individuos entre las especies. Valores altos indican distribución equitativa.</w:t>
